--- a/КорнеенкоЕВ_лаб15-16.docx
+++ b/КорнеенкоЕВ_лаб15-16.docx
@@ -393,7 +393,17 @@
       </w:pPr>
       <w:r>
         <w:rPr/>
-        <w:t>Для реализации параллельных вычислений я выбрал те алгоритмы (методы), которые одинаково действуют сразу на несколько элементов матриц. Этими алгоритмами стали сравнение, сложение, вычитание и умножение матриц. В этот список не попало вычисление дискриминанта, так как в моём алгоритме внедрение параллельных потоков помешает последовательному сравнению и перестановке строк. Для того, чтобы грамотно использовать ресурсы компьютера, я решил, что каждый поток будет работать со своим определённым числом строк матрицы.</w:t>
+        <w:t>Для реализации параллельных вычислений я выбрал те алгоритмы (методы), которые одинаково действуют сразу на несколько элементов матриц. Этими алгоритмами стали</w:t>
+      </w:r>
+      <w:r>
+        <w:rPr>
+          <w:lang w:val="ru-RU"/>
+        </w:rPr>
+        <w:t xml:space="preserve"> </w:t>
+      </w:r>
+      <w:r>
+        <w:rPr/>
+        <w:t>сложение, вычитание и умножение матриц. В этот список не попало вычисление дискриминанта, так как в моём алгоритме внедрение параллельных потоков помешает последовательному сравнению и перестановке строк. Для того, чтобы грамотно использовать ресурсы компьютера, я решил, что каждый поток будет работать со своим определённым числом строк матрицы.</w:t>
       </w:r>
     </w:p>
     <w:p>

--- a/КорнеенкоЕВ_лаб15-16.docx
+++ b/КорнеенкоЕВ_лаб15-16.docx
@@ -16,42 +16,7 @@
           <w:sz w:val="48"/>
           <w:szCs w:val="48"/>
         </w:rPr>
-        <w:t>Отчёт по лабораторн</w:t>
-      </w:r>
-      <w:r>
-        <w:rPr>
-          <w:sz w:val="48"/>
-          <w:szCs w:val="48"/>
-        </w:rPr>
-        <w:t>ым</w:t>
-      </w:r>
-      <w:r>
-        <w:rPr>
-          <w:sz w:val="48"/>
-          <w:szCs w:val="48"/>
-        </w:rPr>
-        <w:t xml:space="preserve"> работ</w:t>
-      </w:r>
-      <w:r>
-        <w:rPr>
-          <w:sz w:val="48"/>
-          <w:szCs w:val="48"/>
-        </w:rPr>
-        <w:t>ам</w:t>
-      </w:r>
-      <w:r>
-        <w:rPr>
-          <w:sz w:val="48"/>
-          <w:szCs w:val="48"/>
-        </w:rPr>
-        <w:t xml:space="preserve"> 1</w:t>
-      </w:r>
-      <w:r>
-        <w:rPr>
-          <w:sz w:val="48"/>
-          <w:szCs w:val="48"/>
-        </w:rPr>
-        <w:t>5-16</w:t>
+        <w:t>Отчёт по лабораторным работам 15-16</w:t>
       </w:r>
     </w:p>
     <w:p>
@@ -98,7 +63,15 @@
       </w:pPr>
       <w:r>
         <w:rPr/>
-        <w:t xml:space="preserve">В лабораторной работе 15 я реализовал параллельные версии алгоритмов класса </w:t>
+        <w:t xml:space="preserve">В лабораторной работе 15 я реализовал параллельные </w:t>
+      </w:r>
+      <w:r>
+        <w:rPr/>
+        <w:t xml:space="preserve">(асинхронные) </w:t>
+      </w:r>
+      <w:r>
+        <w:rPr/>
+        <w:t xml:space="preserve">версии алгоритмов класса </w:t>
       </w:r>
       <w:r>
         <w:rPr>
@@ -164,7 +137,31 @@
       </w:pPr>
       <w:r>
         <w:rPr/>
-        <w:t>Список треков, которые помогли мне выполнить эту лабораторную работу.</w:t>
+        <w:t>Список треков, которые помогли мне выполнить эт</w:t>
+      </w:r>
+      <w:r>
+        <w:rPr/>
+        <w:t>и</w:t>
+      </w:r>
+      <w:r>
+        <w:rPr/>
+        <w:t xml:space="preserve"> лабораторн</w:t>
+      </w:r>
+      <w:r>
+        <w:rPr/>
+        <w:t>ые</w:t>
+      </w:r>
+      <w:r>
+        <w:rPr/>
+        <w:t xml:space="preserve"> работ</w:t>
+      </w:r>
+      <w:r>
+        <w:rPr/>
+        <w:t>ы</w:t>
+      </w:r>
+      <w:r>
+        <w:rPr/>
+        <w:t>.</w:t>
       </w:r>
     </w:p>
     <w:p>
@@ -285,6 +282,51 @@
     </w:p>
     <w:p>
       <w:pPr>
+        <w:pStyle w:val="ListParagraph"/>
+        <w:numPr>
+          <w:ilvl w:val="0"/>
+          <w:numId w:val="2"/>
+        </w:numPr>
+        <w:rPr/>
+      </w:pPr>
+      <w:hyperlink r:id="rId7">
+        <w:r>
+          <w:rPr>
+            <w:rStyle w:val="Hyperlink"/>
+            <w:lang w:val="en-US"/>
+          </w:rPr>
+          <w:t>4</w:t>
+        </w:r>
+        <w:r>
+          <w:rPr>
+            <w:rStyle w:val="Hyperlink"/>
+            <w:lang w:val="ru-RU"/>
+          </w:rPr>
+          <w:t>х4</w:t>
+        </w:r>
+      </w:hyperlink>
+    </w:p>
+    <w:p>
+      <w:pPr>
+        <w:pStyle w:val="ListParagraph"/>
+        <w:numPr>
+          <w:ilvl w:val="0"/>
+          <w:numId w:val="2"/>
+        </w:numPr>
+        <w:rPr/>
+      </w:pPr>
+      <w:hyperlink r:id="rId8">
+        <w:r>
+          <w:rPr>
+            <w:rStyle w:val="Hyperlink"/>
+            <w:lang w:val="en-US"/>
+          </w:rPr>
+          <w:t>Location</w:t>
+        </w:r>
+      </w:hyperlink>
+    </w:p>
+    <w:p>
+      <w:pPr>
         <w:pStyle w:val="Normal"/>
         <w:rPr>
           <w:b/>
@@ -314,7 +356,12 @@
         </w:rPr>
       </w:pPr>
       <w:r>
-        <w:rPr/>
+        <w:rPr>
+          <w:b/>
+          <w:bCs/>
+          <w:sz w:val="40"/>
+          <w:szCs w:val="40"/>
+        </w:rPr>
         <w:drawing>
           <wp:anchor behindDoc="0" distT="0" distB="0" distL="0" distR="0" simplePos="0" locked="0" layoutInCell="0" allowOverlap="1" relativeHeight="2">
             <wp:simplePos x="0" y="0"/>
@@ -327,7 +374,7 @@
             <wp:extent cx="5940425" cy="2069465"/>
             <wp:effectExtent l="0" t="0" r="0" b="0"/>
             <wp:wrapSquare wrapText="largest"/>
-            <wp:docPr id="1" name="Изображение1" descr=""/>
+            <wp:docPr id="1" name="Изображение1" descr="" title=""/>
             <wp:cNvGraphicFramePr>
               <a:graphicFrameLocks xmlns:a="http://schemas.openxmlformats.org/drawingml/2006/main" noChangeAspect="1"/>
             </wp:cNvGraphicFramePr>
@@ -335,13 +382,13 @@
               <a:graphicData uri="http://schemas.openxmlformats.org/drawingml/2006/picture">
                 <pic:pic xmlns:pic="http://schemas.openxmlformats.org/drawingml/2006/picture">
                   <pic:nvPicPr>
-                    <pic:cNvPr id="1" name="Изображение1" descr=""/>
+                    <pic:cNvPr id="1" name="Изображение1" descr="" title=""/>
                     <pic:cNvPicPr>
                       <a:picLocks noChangeAspect="1" noChangeArrowheads="1"/>
                     </pic:cNvPicPr>
                   </pic:nvPicPr>
                   <pic:blipFill>
-                    <a:blip r:embed="rId7"/>
+                    <a:blip r:embed="rId9"/>
                     <a:stretch>
                       <a:fillRect/>
                     </a:stretch>
@@ -379,7 +426,16 @@
           <w:sz w:val="40"/>
           <w:szCs w:val="40"/>
         </w:rPr>
-        <w:t>Процедура:</w:t>
+        <w:t>Лабораторная работа 15</w:t>
+      </w:r>
+      <w:r>
+        <w:rPr>
+          <w:b/>
+          <w:bCs/>
+          <w:sz w:val="40"/>
+          <w:szCs w:val="40"/>
+        </w:rPr>
+        <w:t>:</w:t>
       </w:r>
     </w:p>
     <w:p>
@@ -461,7 +517,19 @@
         <w:rPr>
           <w:lang w:val="ru-RU"/>
         </w:rPr>
-        <w:t xml:space="preserve">я реализовал с помощью библиотеки </w:t>
+        <w:t xml:space="preserve">я реализовал с помощью </w:t>
+      </w:r>
+      <w:r>
+        <w:rPr>
+          <w:lang w:val="ru-RU"/>
+        </w:rPr>
+        <w:t>заголовочного файла</w:t>
+      </w:r>
+      <w:r>
+        <w:rPr>
+          <w:lang w:val="ru-RU"/>
+        </w:rPr>
+        <w:t xml:space="preserve"> </w:t>
       </w:r>
       <w:r>
         <w:rPr>
@@ -473,7 +541,19 @@
         <w:rPr>
           <w:lang w:val="ru-RU"/>
         </w:rPr>
-        <w:t>путём создания стека и включения в него потоков с соответствующими задачами. В конце выполнения метода я «джоинил» потоки, как бы прекращая выполнение ими задач.</w:t>
+        <w:t xml:space="preserve">путём создания стека и включения в него потоков с соответствующими задачами </w:t>
+      </w:r>
+      <w:r>
+        <w:rPr>
+          <w:lang w:val="ru-RU"/>
+        </w:rPr>
+        <w:t>(задачи создавались с помощью лямюда-функций)</w:t>
+      </w:r>
+      <w:r>
+        <w:rPr>
+          <w:lang w:val="ru-RU"/>
+        </w:rPr>
+        <w:t>. В конце выполнения метода я «джоинил» потоки, как бы прекращая выполнение ими задач.</w:t>
       </w:r>
     </w:p>
     <w:p>
@@ -487,21 +567,245 @@
       </w:pPr>
       <w:r>
         <w:rPr/>
-        <w:t>Лдалпда</w:t>
+        <w:t xml:space="preserve">Для реализации асинхронных версий этих же методов я использовал заголовочный файл </w:t>
+      </w:r>
+      <w:r>
+        <w:rPr>
+          <w:lang w:val="en-US"/>
+        </w:rPr>
+        <w:t xml:space="preserve">std::async, </w:t>
+      </w:r>
+      <w:r>
+        <w:rPr>
+          <w:lang w:val="ru-RU"/>
+        </w:rPr>
+        <w:t xml:space="preserve">а именно </w:t>
+      </w:r>
+      <w:r>
+        <w:rPr>
+          <w:lang w:val="en-US"/>
+        </w:rPr>
+        <w:t xml:space="preserve">std::future </w:t>
+      </w:r>
+      <w:r>
+        <w:rPr>
+          <w:lang w:val="ru-RU"/>
+        </w:rPr>
+        <w:t xml:space="preserve">(для выполнения задач) и </w:t>
+      </w:r>
+      <w:r>
+        <w:rPr>
+          <w:lang w:val="en-US"/>
+        </w:rPr>
+        <w:t xml:space="preserve">std::launch::async </w:t>
+      </w:r>
+      <w:r>
+        <w:rPr>
+          <w:lang w:val="ru-RU"/>
+        </w:rPr>
+        <w:t>для запуска потока прямо после того, как мы дали ему задачу.</w:t>
       </w:r>
     </w:p>
     <w:p>
       <w:pPr>
         <w:pStyle w:val="Normal"/>
-        <w:rPr/>
-      </w:pPr>
-      <w:r>
         <w:rPr>
           <w:b/>
           <w:bCs/>
           <w:sz w:val="40"/>
           <w:szCs w:val="40"/>
         </w:rPr>
+      </w:pPr>
+      <w:r>
+        <w:rPr>
+          <w:b/>
+          <w:bCs/>
+          <w:sz w:val="40"/>
+          <w:szCs w:val="40"/>
+          <w:lang w:val="ru-RU"/>
+        </w:rPr>
+        <w:t>Лабораторная работа 1</w:t>
+      </w:r>
+      <w:r>
+        <w:rPr>
+          <w:b/>
+          <w:bCs/>
+          <w:sz w:val="40"/>
+          <w:szCs w:val="40"/>
+          <w:lang w:val="ru-RU"/>
+        </w:rPr>
+        <w:t>6</w:t>
+      </w:r>
+      <w:r>
+        <w:rPr>
+          <w:b/>
+          <w:bCs/>
+          <w:sz w:val="40"/>
+          <w:szCs w:val="40"/>
+          <w:lang w:val="ru-RU"/>
+        </w:rPr>
+        <w:t>:</w:t>
+      </w:r>
+    </w:p>
+    <w:p>
+      <w:pPr>
+        <w:pStyle w:val="Normal"/>
+        <w:numPr>
+          <w:ilvl w:val="0"/>
+          <w:numId w:val="3"/>
+        </w:numPr>
+        <w:rPr/>
+      </w:pPr>
+      <w:r>
+        <w:rPr/>
+        <w:t xml:space="preserve">Для того, чтобы измерить время между началом и концом выполнения методов, я использовал возможности заголовочного файла </w:t>
+      </w:r>
+      <w:r>
+        <w:rPr>
+          <w:lang w:val="en-US"/>
+        </w:rPr>
+        <w:t xml:space="preserve">std::chrono, </w:t>
+      </w:r>
+      <w:r>
+        <w:rPr>
+          <w:lang w:val="ru-RU"/>
+        </w:rPr>
+        <w:t xml:space="preserve">а именно </w:t>
+      </w:r>
+      <w:r>
+        <w:rPr>
+          <w:rFonts w:eastAsia="Calibri" w:cs="Times New Roman" w:eastAsiaTheme="minorHAnsi"/>
+          <w:color w:val="auto"/>
+          <w:kern w:val="0"/>
+          <w:sz w:val="28"/>
+          <w:szCs w:val="28"/>
+          <w:lang w:eastAsia="en-US" w:bidi="ar-SA"/>
+        </w:rPr>
+        <w:t>std::chrono::high_resolution_clock::now().</w:t>
+      </w:r>
+    </w:p>
+    <w:p>
+      <w:pPr>
+        <w:pStyle w:val="Normal"/>
+        <w:numPr>
+          <w:ilvl w:val="0"/>
+          <w:numId w:val="3"/>
+        </w:numPr>
+        <w:rPr/>
+      </w:pPr>
+      <w:r>
+        <w:rPr>
+          <w:rFonts w:eastAsia="Calibri" w:cs="Times New Roman" w:eastAsiaTheme="minorHAnsi"/>
+          <w:color w:val="auto"/>
+          <w:kern w:val="0"/>
+          <w:sz w:val="28"/>
+          <w:szCs w:val="28"/>
+          <w:lang w:eastAsia="en-US" w:bidi="ar-SA"/>
+        </w:rPr>
+        <w:t>Далее я провёл серию тестов разных методов с разным числом потоков и разным размером/формой матриц. Усреднённые результаты тестов представлены в таблице ниже. Тесты проводились с случайными числами от 1 до 100.</w:t>
+      </w:r>
+    </w:p>
+    <w:p>
+      <w:pPr>
+        <w:pStyle w:val="Normal"/>
+        <w:rPr>
+          <w:rFonts w:ascii="Times New Roman" w:hAnsi="Times New Roman" w:eastAsia="Calibri" w:cs="Times New Roman" w:eastAsiaTheme="minorHAnsi"/>
+          <w:color w:val="auto"/>
+          <w:kern w:val="0"/>
+          <w:sz w:val="28"/>
+          <w:szCs w:val="28"/>
+          <w:lang w:eastAsia="en-US" w:bidi="ar-SA"/>
+        </w:rPr>
+      </w:pPr>
+      <w:r>
+        <w:rPr/>
+        <w:drawing>
+          <wp:anchor behindDoc="0" distT="0" distB="0" distL="0" distR="0" simplePos="0" locked="0" layoutInCell="0" allowOverlap="1" relativeHeight="3">
+            <wp:simplePos x="0" y="0"/>
+            <wp:positionH relativeFrom="column">
+              <wp:align>center</wp:align>
+            </wp:positionH>
+            <wp:positionV relativeFrom="paragraph">
+              <wp:posOffset>635</wp:posOffset>
+            </wp:positionV>
+            <wp:extent cx="5940425" cy="5193665"/>
+            <wp:effectExtent l="0" t="0" r="0" b="0"/>
+            <wp:wrapSquare wrapText="largest"/>
+            <wp:docPr id="2" name="Изображение2" descr="" title=""/>
+            <wp:cNvGraphicFramePr>
+              <a:graphicFrameLocks xmlns:a="http://schemas.openxmlformats.org/drawingml/2006/main" noChangeAspect="1"/>
+            </wp:cNvGraphicFramePr>
+            <a:graphic xmlns:a="http://schemas.openxmlformats.org/drawingml/2006/main">
+              <a:graphicData uri="http://schemas.openxmlformats.org/drawingml/2006/picture">
+                <pic:pic xmlns:pic="http://schemas.openxmlformats.org/drawingml/2006/picture">
+                  <pic:nvPicPr>
+                    <pic:cNvPr id="2" name="Изображение2" descr="" title=""/>
+                    <pic:cNvPicPr>
+                      <a:picLocks noChangeAspect="1" noChangeArrowheads="1"/>
+                    </pic:cNvPicPr>
+                  </pic:nvPicPr>
+                  <pic:blipFill>
+                    <a:blip r:embed="rId10"/>
+                    <a:stretch>
+                      <a:fillRect/>
+                    </a:stretch>
+                  </pic:blipFill>
+                  <pic:spPr bwMode="auto">
+                    <a:xfrm>
+                      <a:off x="0" y="0"/>
+                      <a:ext cx="5940425" cy="5193665"/>
+                    </a:xfrm>
+                    <a:prstGeom prst="rect">
+                      <a:avLst/>
+                    </a:prstGeom>
+                  </pic:spPr>
+                </pic:pic>
+              </a:graphicData>
+            </a:graphic>
+          </wp:anchor>
+        </w:drawing>
+      </w:r>
+    </w:p>
+    <w:p>
+      <w:pPr>
+        <w:pStyle w:val="Normal"/>
+        <w:numPr>
+          <w:ilvl w:val="0"/>
+          <w:numId w:val="3"/>
+        </w:numPr>
+        <w:rPr>
+          <w:rFonts w:ascii="Times New Roman" w:hAnsi="Times New Roman" w:eastAsia="Calibri" w:cs="Times New Roman" w:eastAsiaTheme="minorHAnsi"/>
+          <w:color w:val="auto"/>
+          <w:kern w:val="0"/>
+          <w:sz w:val="28"/>
+          <w:szCs w:val="28"/>
+          <w:lang w:val="ru-RU" w:eastAsia="en-US" w:bidi="ar-SA"/>
+        </w:rPr>
+      </w:pPr>
+      <w:r>
+        <w:rPr>
+          <w:rFonts w:eastAsia="Calibri" w:cs="Times New Roman" w:eastAsiaTheme="minorHAnsi"/>
+          <w:color w:val="auto"/>
+          <w:kern w:val="0"/>
+          <w:sz w:val="28"/>
+          <w:szCs w:val="28"/>
+          <w:lang w:val="ru-RU" w:eastAsia="en-US" w:bidi="ar-SA"/>
+        </w:rPr>
+        <w:t>Проводя тесты, я пришёл к выводу, что при маленьких размерах матриц распараллеливание вычислений не даёт прибавки к быстродействию программы, зато на масштабных матрицах прирост быстродействия значительный (яркий пример — умножение двух матриц 1000 на 1000).</w:t>
+      </w:r>
+    </w:p>
+    <w:p>
+      <w:pPr>
+        <w:pStyle w:val="Normal"/>
+        <w:rPr/>
+      </w:pPr>
+      <w:r>
+        <w:rPr>
+          <w:b/>
+          <w:bCs/>
+          <w:sz w:val="40"/>
+          <w:szCs w:val="40"/>
+        </w:rPr>
         <w:t>Код:</w:t>
       </w:r>
     </w:p>
@@ -510,18 +814,7 @@
         <w:pStyle w:val="Normal"/>
         <w:rPr/>
       </w:pPr>
-      <w:hyperlink r:id="rId8">
-        <w:r>
-          <w:rPr/>
-        </w:r>
-      </w:hyperlink>
-    </w:p>
-    <w:p>
-      <w:pPr>
-        <w:pStyle w:val="Normal"/>
-        <w:rPr/>
-      </w:pPr>
-      <w:hyperlink r:id="rId9">
+      <w:hyperlink r:id="rId11">
         <w:r>
           <w:rPr>
             <w:rStyle w:val="Hyperlink"/>
@@ -598,13 +891,7 @@
           <w:rPr>
             <w:rStyle w:val="Hyperlink"/>
           </w:rPr>
-          <w:t>-1</w:t>
-        </w:r>
-        <w:r>
-          <w:rPr>
-            <w:rStyle w:val="Hyperlink"/>
-          </w:rPr>
-          <w:t>5-16</w:t>
+          <w:t>-15-16</w:t>
         </w:r>
       </w:hyperlink>
     </w:p>
@@ -618,9 +905,10 @@
           <w:szCs w:val="40"/>
         </w:rPr>
       </w:pPr>
-      <w:hyperlink r:id="rId10">
+      <w:hyperlink r:id="rId12">
         <w:r>
           <w:rPr>
+            <w:rStyle w:val="ListLabel31"/>
             <w:b/>
             <w:bCs/>
             <w:sz w:val="40"/>
@@ -640,7 +928,11 @@
       <w:bookmarkEnd w:id="0"/>
       <w:r>
         <w:rPr/>
-        <w:t>В процессе выполнения этих лабораторных работ я изучил методы реализации многопоточного выполнения программ в С++ с помощью стандартных библиотек.</w:t>
+        <w:t xml:space="preserve">В процессе выполнения этих лабораторных работ я изучил методы реализации многопоточного выполнения программ в С++ с помощью стандартных библиотек, </w:t>
+      </w:r>
+      <w:r>
+        <w:rPr/>
+        <w:t>а также изучил, как распараллеливание вычислений увеличивает быстродействие программы.</w:t>
       </w:r>
     </w:p>
     <w:sectPr>
@@ -650,7 +942,7 @@
       <w:pgNumType w:fmt="decimal"/>
       <w:formProt w:val="false"/>
       <w:textDirection w:val="lrTb"/>
-      <w:docGrid w:type="default" w:linePitch="360" w:charSpace="4294959103"/>
+      <w:docGrid w:type="default" w:linePitch="360" w:charSpace="0"/>
     </w:sectPr>
   </w:body>
 </w:document>
@@ -663,12 +955,12 @@
       <w:start w:val="1"/>
       <w:numFmt w:val="decimal"/>
       <w:lvlText w:val="%1."/>
-      <w:lvlJc w:val="left"/>
-      <w:pPr>
-        <w:tabs>
-          <w:tab w:val="num" w:pos="0"/>
-        </w:tabs>
-        <w:ind w:left="720" w:hanging="360"/>
+      <w:lvlJc w:val="start"/>
+      <w:pPr>
+        <w:tabs>
+          <w:tab w:val="num" w:pos="0"/>
+        </w:tabs>
+        <w:ind w:start="720" w:hanging="360"/>
       </w:pPr>
       <w:rPr/>
     </w:lvl>
@@ -676,12 +968,12 @@
       <w:start w:val="1"/>
       <w:numFmt w:val="lowerLetter"/>
       <w:lvlText w:val="%2."/>
-      <w:lvlJc w:val="left"/>
-      <w:pPr>
-        <w:tabs>
-          <w:tab w:val="num" w:pos="0"/>
-        </w:tabs>
-        <w:ind w:left="1440" w:hanging="360"/>
+      <w:lvlJc w:val="start"/>
+      <w:pPr>
+        <w:tabs>
+          <w:tab w:val="num" w:pos="0"/>
+        </w:tabs>
+        <w:ind w:start="1440" w:hanging="360"/>
       </w:pPr>
       <w:rPr/>
     </w:lvl>
@@ -689,12 +981,12 @@
       <w:start w:val="1"/>
       <w:numFmt w:val="lowerRoman"/>
       <w:lvlText w:val="%3."/>
-      <w:lvlJc w:val="right"/>
-      <w:pPr>
-        <w:tabs>
-          <w:tab w:val="num" w:pos="0"/>
-        </w:tabs>
-        <w:ind w:left="2160" w:hanging="180"/>
+      <w:lvlJc w:val="end"/>
+      <w:pPr>
+        <w:tabs>
+          <w:tab w:val="num" w:pos="0"/>
+        </w:tabs>
+        <w:ind w:start="2160" w:hanging="180"/>
       </w:pPr>
       <w:rPr/>
     </w:lvl>
@@ -702,12 +994,12 @@
       <w:start w:val="1"/>
       <w:numFmt w:val="decimal"/>
       <w:lvlText w:val="%4."/>
-      <w:lvlJc w:val="left"/>
-      <w:pPr>
-        <w:tabs>
-          <w:tab w:val="num" w:pos="0"/>
-        </w:tabs>
-        <w:ind w:left="2880" w:hanging="360"/>
+      <w:lvlJc w:val="start"/>
+      <w:pPr>
+        <w:tabs>
+          <w:tab w:val="num" w:pos="0"/>
+        </w:tabs>
+        <w:ind w:start="2880" w:hanging="360"/>
       </w:pPr>
       <w:rPr/>
     </w:lvl>
@@ -715,12 +1007,12 @@
       <w:start w:val="1"/>
       <w:numFmt w:val="lowerLetter"/>
       <w:lvlText w:val="%5."/>
-      <w:lvlJc w:val="left"/>
-      <w:pPr>
-        <w:tabs>
-          <w:tab w:val="num" w:pos="0"/>
-        </w:tabs>
-        <w:ind w:left="3600" w:hanging="360"/>
+      <w:lvlJc w:val="start"/>
+      <w:pPr>
+        <w:tabs>
+          <w:tab w:val="num" w:pos="0"/>
+        </w:tabs>
+        <w:ind w:start="3600" w:hanging="360"/>
       </w:pPr>
       <w:rPr/>
     </w:lvl>
@@ -728,12 +1020,12 @@
       <w:start w:val="1"/>
       <w:numFmt w:val="lowerRoman"/>
       <w:lvlText w:val="%6."/>
-      <w:lvlJc w:val="right"/>
-      <w:pPr>
-        <w:tabs>
-          <w:tab w:val="num" w:pos="0"/>
-        </w:tabs>
-        <w:ind w:left="4320" w:hanging="180"/>
+      <w:lvlJc w:val="end"/>
+      <w:pPr>
+        <w:tabs>
+          <w:tab w:val="num" w:pos="0"/>
+        </w:tabs>
+        <w:ind w:start="4320" w:hanging="180"/>
       </w:pPr>
       <w:rPr/>
     </w:lvl>
@@ -741,12 +1033,12 @@
       <w:start w:val="1"/>
       <w:numFmt w:val="decimal"/>
       <w:lvlText w:val="%7."/>
-      <w:lvlJc w:val="left"/>
-      <w:pPr>
-        <w:tabs>
-          <w:tab w:val="num" w:pos="0"/>
-        </w:tabs>
-        <w:ind w:left="5040" w:hanging="360"/>
+      <w:lvlJc w:val="start"/>
+      <w:pPr>
+        <w:tabs>
+          <w:tab w:val="num" w:pos="0"/>
+        </w:tabs>
+        <w:ind w:start="5040" w:hanging="360"/>
       </w:pPr>
       <w:rPr/>
     </w:lvl>
@@ -754,12 +1046,12 @@
       <w:start w:val="1"/>
       <w:numFmt w:val="lowerLetter"/>
       <w:lvlText w:val="%8."/>
-      <w:lvlJc w:val="left"/>
-      <w:pPr>
-        <w:tabs>
-          <w:tab w:val="num" w:pos="0"/>
-        </w:tabs>
-        <w:ind w:left="5760" w:hanging="360"/>
+      <w:lvlJc w:val="start"/>
+      <w:pPr>
+        <w:tabs>
+          <w:tab w:val="num" w:pos="0"/>
+        </w:tabs>
+        <w:ind w:start="5760" w:hanging="360"/>
       </w:pPr>
       <w:rPr/>
     </w:lvl>
@@ -767,12 +1059,12 @@
       <w:start w:val="1"/>
       <w:numFmt w:val="lowerRoman"/>
       <w:lvlText w:val="%9."/>
-      <w:lvlJc w:val="right"/>
-      <w:pPr>
-        <w:tabs>
-          <w:tab w:val="num" w:pos="0"/>
-        </w:tabs>
-        <w:ind w:left="6480" w:hanging="180"/>
+      <w:lvlJc w:val="end"/>
+      <w:pPr>
+        <w:tabs>
+          <w:tab w:val="num" w:pos="0"/>
+        </w:tabs>
+        <w:ind w:start="6480" w:hanging="180"/>
       </w:pPr>
       <w:rPr/>
     </w:lvl>
@@ -781,12 +1073,12 @@
     <w:lvl w:ilvl="0">
       <w:numFmt w:val="bullet"/>
       <w:lvlText w:val="-"/>
-      <w:lvlJc w:val="left"/>
-      <w:pPr>
-        <w:tabs>
-          <w:tab w:val="num" w:pos="0"/>
-        </w:tabs>
-        <w:ind w:left="720" w:hanging="360"/>
+      <w:lvlJc w:val="start"/>
+      <w:pPr>
+        <w:tabs>
+          <w:tab w:val="num" w:pos="0"/>
+        </w:tabs>
+        <w:ind w:start="720" w:hanging="360"/>
       </w:pPr>
       <w:rPr>
         <w:rFonts w:ascii="Times New Roman" w:hAnsi="Times New Roman" w:cs="Times New Roman" w:hint="default"/>
@@ -797,12 +1089,12 @@
       <w:start w:val="1"/>
       <w:numFmt w:val="bullet"/>
       <w:lvlText w:val="o"/>
-      <w:lvlJc w:val="left"/>
-      <w:pPr>
-        <w:tabs>
-          <w:tab w:val="num" w:pos="0"/>
-        </w:tabs>
-        <w:ind w:left="1440" w:hanging="360"/>
+      <w:lvlJc w:val="start"/>
+      <w:pPr>
+        <w:tabs>
+          <w:tab w:val="num" w:pos="0"/>
+        </w:tabs>
+        <w:ind w:start="1440" w:hanging="360"/>
       </w:pPr>
       <w:rPr>
         <w:rFonts w:ascii="Courier New" w:hAnsi="Courier New" w:cs="Courier New" w:hint="default"/>
@@ -812,12 +1104,12 @@
       <w:start w:val="1"/>
       <w:numFmt w:val="bullet"/>
       <w:lvlText w:val=""/>
-      <w:lvlJc w:val="left"/>
-      <w:pPr>
-        <w:tabs>
-          <w:tab w:val="num" w:pos="0"/>
-        </w:tabs>
-        <w:ind w:left="2160" w:hanging="360"/>
+      <w:lvlJc w:val="start"/>
+      <w:pPr>
+        <w:tabs>
+          <w:tab w:val="num" w:pos="0"/>
+        </w:tabs>
+        <w:ind w:start="2160" w:hanging="360"/>
       </w:pPr>
       <w:rPr>
         <w:rFonts w:ascii="Wingdings" w:hAnsi="Wingdings" w:cs="Wingdings" w:hint="default"/>
@@ -827,12 +1119,12 @@
       <w:start w:val="1"/>
       <w:numFmt w:val="bullet"/>
       <w:lvlText w:val=""/>
-      <w:lvlJc w:val="left"/>
-      <w:pPr>
-        <w:tabs>
-          <w:tab w:val="num" w:pos="0"/>
-        </w:tabs>
-        <w:ind w:left="2880" w:hanging="360"/>
+      <w:lvlJc w:val="start"/>
+      <w:pPr>
+        <w:tabs>
+          <w:tab w:val="num" w:pos="0"/>
+        </w:tabs>
+        <w:ind w:start="2880" w:hanging="360"/>
       </w:pPr>
       <w:rPr>
         <w:rFonts w:ascii="Symbol" w:hAnsi="Symbol" w:cs="Symbol" w:hint="default"/>
@@ -842,12 +1134,12 @@
       <w:start w:val="1"/>
       <w:numFmt w:val="bullet"/>
       <w:lvlText w:val="o"/>
-      <w:lvlJc w:val="left"/>
-      <w:pPr>
-        <w:tabs>
-          <w:tab w:val="num" w:pos="0"/>
-        </w:tabs>
-        <w:ind w:left="3600" w:hanging="360"/>
+      <w:lvlJc w:val="start"/>
+      <w:pPr>
+        <w:tabs>
+          <w:tab w:val="num" w:pos="0"/>
+        </w:tabs>
+        <w:ind w:start="3600" w:hanging="360"/>
       </w:pPr>
       <w:rPr>
         <w:rFonts w:ascii="Courier New" w:hAnsi="Courier New" w:cs="Courier New" w:hint="default"/>
@@ -857,12 +1149,12 @@
       <w:start w:val="1"/>
       <w:numFmt w:val="bullet"/>
       <w:lvlText w:val=""/>
-      <w:lvlJc w:val="left"/>
-      <w:pPr>
-        <w:tabs>
-          <w:tab w:val="num" w:pos="0"/>
-        </w:tabs>
-        <w:ind w:left="4320" w:hanging="360"/>
+      <w:lvlJc w:val="start"/>
+      <w:pPr>
+        <w:tabs>
+          <w:tab w:val="num" w:pos="0"/>
+        </w:tabs>
+        <w:ind w:start="4320" w:hanging="360"/>
       </w:pPr>
       <w:rPr>
         <w:rFonts w:ascii="Wingdings" w:hAnsi="Wingdings" w:cs="Wingdings" w:hint="default"/>
@@ -872,12 +1164,12 @@
       <w:start w:val="1"/>
       <w:numFmt w:val="bullet"/>
       <w:lvlText w:val=""/>
-      <w:lvlJc w:val="left"/>
-      <w:pPr>
-        <w:tabs>
-          <w:tab w:val="num" w:pos="0"/>
-        </w:tabs>
-        <w:ind w:left="5040" w:hanging="360"/>
+      <w:lvlJc w:val="start"/>
+      <w:pPr>
+        <w:tabs>
+          <w:tab w:val="num" w:pos="0"/>
+        </w:tabs>
+        <w:ind w:start="5040" w:hanging="360"/>
       </w:pPr>
       <w:rPr>
         <w:rFonts w:ascii="Symbol" w:hAnsi="Symbol" w:cs="Symbol" w:hint="default"/>
@@ -887,12 +1179,12 @@
       <w:start w:val="1"/>
       <w:numFmt w:val="bullet"/>
       <w:lvlText w:val="o"/>
-      <w:lvlJc w:val="left"/>
-      <w:pPr>
-        <w:tabs>
-          <w:tab w:val="num" w:pos="0"/>
-        </w:tabs>
-        <w:ind w:left="5760" w:hanging="360"/>
+      <w:lvlJc w:val="start"/>
+      <w:pPr>
+        <w:tabs>
+          <w:tab w:val="num" w:pos="0"/>
+        </w:tabs>
+        <w:ind w:start="5760" w:hanging="360"/>
       </w:pPr>
       <w:rPr>
         <w:rFonts w:ascii="Courier New" w:hAnsi="Courier New" w:cs="Courier New" w:hint="default"/>
@@ -902,12 +1194,12 @@
       <w:start w:val="1"/>
       <w:numFmt w:val="bullet"/>
       <w:lvlText w:val=""/>
-      <w:lvlJc w:val="left"/>
-      <w:pPr>
-        <w:tabs>
-          <w:tab w:val="num" w:pos="0"/>
-        </w:tabs>
-        <w:ind w:left="6480" w:hanging="360"/>
+      <w:lvlJc w:val="start"/>
+      <w:pPr>
+        <w:tabs>
+          <w:tab w:val="num" w:pos="0"/>
+        </w:tabs>
+        <w:ind w:start="6480" w:hanging="360"/>
       </w:pPr>
       <w:rPr>
         <w:rFonts w:ascii="Wingdings" w:hAnsi="Wingdings" w:cs="Wingdings" w:hint="default"/>
@@ -917,15 +1209,134 @@
   <w:abstractNum w:abstractNumId="3">
     <w:lvl w:ilvl="0">
       <w:start w:val="1"/>
+      <w:numFmt w:val="decimal"/>
+      <w:lvlText w:val="%1."/>
+      <w:lvlJc w:val="start"/>
+      <w:pPr>
+        <w:tabs>
+          <w:tab w:val="num" w:pos="720"/>
+        </w:tabs>
+        <w:ind w:start="720" w:hanging="360"/>
+      </w:pPr>
+      <w:rPr/>
+    </w:lvl>
+    <w:lvl w:ilvl="1">
+      <w:start w:val="1"/>
+      <w:numFmt w:val="decimal"/>
+      <w:lvlText w:val="%2."/>
+      <w:lvlJc w:val="start"/>
+      <w:pPr>
+        <w:tabs>
+          <w:tab w:val="num" w:pos="1080"/>
+        </w:tabs>
+        <w:ind w:start="1080" w:hanging="360"/>
+      </w:pPr>
+      <w:rPr/>
+    </w:lvl>
+    <w:lvl w:ilvl="2">
+      <w:start w:val="1"/>
+      <w:numFmt w:val="decimal"/>
+      <w:lvlText w:val="%3."/>
+      <w:lvlJc w:val="start"/>
+      <w:pPr>
+        <w:tabs>
+          <w:tab w:val="num" w:pos="1440"/>
+        </w:tabs>
+        <w:ind w:start="1440" w:hanging="360"/>
+      </w:pPr>
+      <w:rPr/>
+    </w:lvl>
+    <w:lvl w:ilvl="3">
+      <w:start w:val="1"/>
+      <w:numFmt w:val="decimal"/>
+      <w:lvlText w:val="%4."/>
+      <w:lvlJc w:val="start"/>
+      <w:pPr>
+        <w:tabs>
+          <w:tab w:val="num" w:pos="1800"/>
+        </w:tabs>
+        <w:ind w:start="1800" w:hanging="360"/>
+      </w:pPr>
+      <w:rPr/>
+    </w:lvl>
+    <w:lvl w:ilvl="4">
+      <w:start w:val="1"/>
+      <w:numFmt w:val="decimal"/>
+      <w:lvlText w:val="%5."/>
+      <w:lvlJc w:val="start"/>
+      <w:pPr>
+        <w:tabs>
+          <w:tab w:val="num" w:pos="2160"/>
+        </w:tabs>
+        <w:ind w:start="2160" w:hanging="360"/>
+      </w:pPr>
+      <w:rPr/>
+    </w:lvl>
+    <w:lvl w:ilvl="5">
+      <w:start w:val="1"/>
+      <w:numFmt w:val="decimal"/>
+      <w:lvlText w:val="%6."/>
+      <w:lvlJc w:val="start"/>
+      <w:pPr>
+        <w:tabs>
+          <w:tab w:val="num" w:pos="2520"/>
+        </w:tabs>
+        <w:ind w:start="2520" w:hanging="360"/>
+      </w:pPr>
+      <w:rPr/>
+    </w:lvl>
+    <w:lvl w:ilvl="6">
+      <w:start w:val="1"/>
+      <w:numFmt w:val="decimal"/>
+      <w:lvlText w:val="%7."/>
+      <w:lvlJc w:val="start"/>
+      <w:pPr>
+        <w:tabs>
+          <w:tab w:val="num" w:pos="2880"/>
+        </w:tabs>
+        <w:ind w:start="2880" w:hanging="360"/>
+      </w:pPr>
+      <w:rPr/>
+    </w:lvl>
+    <w:lvl w:ilvl="7">
+      <w:start w:val="1"/>
+      <w:numFmt w:val="decimal"/>
+      <w:lvlText w:val="%8."/>
+      <w:lvlJc w:val="start"/>
+      <w:pPr>
+        <w:tabs>
+          <w:tab w:val="num" w:pos="3240"/>
+        </w:tabs>
+        <w:ind w:start="3240" w:hanging="360"/>
+      </w:pPr>
+      <w:rPr/>
+    </w:lvl>
+    <w:lvl w:ilvl="8">
+      <w:start w:val="1"/>
+      <w:numFmt w:val="decimal"/>
+      <w:lvlText w:val="%9."/>
+      <w:lvlJc w:val="start"/>
+      <w:pPr>
+        <w:tabs>
+          <w:tab w:val="num" w:pos="3600"/>
+        </w:tabs>
+        <w:ind w:start="3600" w:hanging="360"/>
+      </w:pPr>
+      <w:rPr/>
+    </w:lvl>
+  </w:abstractNum>
+  <w:abstractNum w:abstractNumId="4">
+    <w:lvl w:ilvl="0">
+      <w:start w:val="1"/>
       <w:numFmt w:val="none"/>
       <w:suff w:val="nothing"/>
       <w:lvlText w:val=""/>
-      <w:lvlJc w:val="left"/>
-      <w:pPr>
-        <w:tabs>
-          <w:tab w:val="num" w:pos="0"/>
-        </w:tabs>
-        <w:ind w:left="0" w:hanging="0"/>
+      <w:lvlJc w:val="start"/>
+      <w:pPr>
+        <w:tabs>
+          <w:tab w:val="num" w:pos="0"/>
+        </w:tabs>
+        <w:ind w:start="0" w:hanging="0"/>
       </w:pPr>
     </w:lvl>
     <w:lvl w:ilvl="1">
@@ -933,12 +1344,12 @@
       <w:numFmt w:val="none"/>
       <w:suff w:val="nothing"/>
       <w:lvlText w:val=""/>
-      <w:lvlJc w:val="left"/>
-      <w:pPr>
-        <w:tabs>
-          <w:tab w:val="num" w:pos="0"/>
-        </w:tabs>
-        <w:ind w:left="0" w:hanging="0"/>
+      <w:lvlJc w:val="start"/>
+      <w:pPr>
+        <w:tabs>
+          <w:tab w:val="num" w:pos="0"/>
+        </w:tabs>
+        <w:ind w:start="0" w:hanging="0"/>
       </w:pPr>
     </w:lvl>
     <w:lvl w:ilvl="2">
@@ -946,12 +1357,12 @@
       <w:numFmt w:val="none"/>
       <w:suff w:val="nothing"/>
       <w:lvlText w:val=""/>
-      <w:lvlJc w:val="left"/>
-      <w:pPr>
-        <w:tabs>
-          <w:tab w:val="num" w:pos="0"/>
-        </w:tabs>
-        <w:ind w:left="0" w:hanging="0"/>
+      <w:lvlJc w:val="start"/>
+      <w:pPr>
+        <w:tabs>
+          <w:tab w:val="num" w:pos="0"/>
+        </w:tabs>
+        <w:ind w:start="0" w:hanging="0"/>
       </w:pPr>
     </w:lvl>
     <w:lvl w:ilvl="3">
@@ -959,12 +1370,12 @@
       <w:numFmt w:val="none"/>
       <w:suff w:val="nothing"/>
       <w:lvlText w:val=""/>
-      <w:lvlJc w:val="left"/>
-      <w:pPr>
-        <w:tabs>
-          <w:tab w:val="num" w:pos="0"/>
-        </w:tabs>
-        <w:ind w:left="0" w:hanging="0"/>
+      <w:lvlJc w:val="start"/>
+      <w:pPr>
+        <w:tabs>
+          <w:tab w:val="num" w:pos="0"/>
+        </w:tabs>
+        <w:ind w:start="0" w:hanging="0"/>
       </w:pPr>
     </w:lvl>
     <w:lvl w:ilvl="4">
@@ -972,12 +1383,12 @@
       <w:numFmt w:val="none"/>
       <w:suff w:val="nothing"/>
       <w:lvlText w:val=""/>
-      <w:lvlJc w:val="left"/>
-      <w:pPr>
-        <w:tabs>
-          <w:tab w:val="num" w:pos="0"/>
-        </w:tabs>
-        <w:ind w:left="0" w:hanging="0"/>
+      <w:lvlJc w:val="start"/>
+      <w:pPr>
+        <w:tabs>
+          <w:tab w:val="num" w:pos="0"/>
+        </w:tabs>
+        <w:ind w:start="0" w:hanging="0"/>
       </w:pPr>
     </w:lvl>
     <w:lvl w:ilvl="5">
@@ -985,12 +1396,12 @@
       <w:numFmt w:val="none"/>
       <w:suff w:val="nothing"/>
       <w:lvlText w:val=""/>
-      <w:lvlJc w:val="left"/>
-      <w:pPr>
-        <w:tabs>
-          <w:tab w:val="num" w:pos="0"/>
-        </w:tabs>
-        <w:ind w:left="0" w:hanging="0"/>
+      <w:lvlJc w:val="start"/>
+      <w:pPr>
+        <w:tabs>
+          <w:tab w:val="num" w:pos="0"/>
+        </w:tabs>
+        <w:ind w:start="0" w:hanging="0"/>
       </w:pPr>
     </w:lvl>
     <w:lvl w:ilvl="6">
@@ -998,12 +1409,12 @@
       <w:numFmt w:val="none"/>
       <w:suff w:val="nothing"/>
       <w:lvlText w:val=""/>
-      <w:lvlJc w:val="left"/>
-      <w:pPr>
-        <w:tabs>
-          <w:tab w:val="num" w:pos="0"/>
-        </w:tabs>
-        <w:ind w:left="0" w:hanging="0"/>
+      <w:lvlJc w:val="start"/>
+      <w:pPr>
+        <w:tabs>
+          <w:tab w:val="num" w:pos="0"/>
+        </w:tabs>
+        <w:ind w:start="0" w:hanging="0"/>
       </w:pPr>
     </w:lvl>
     <w:lvl w:ilvl="7">
@@ -1011,12 +1422,12 @@
       <w:numFmt w:val="none"/>
       <w:suff w:val="nothing"/>
       <w:lvlText w:val=""/>
-      <w:lvlJc w:val="left"/>
-      <w:pPr>
-        <w:tabs>
-          <w:tab w:val="num" w:pos="0"/>
-        </w:tabs>
-        <w:ind w:left="0" w:hanging="0"/>
+      <w:lvlJc w:val="start"/>
+      <w:pPr>
+        <w:tabs>
+          <w:tab w:val="num" w:pos="0"/>
+        </w:tabs>
+        <w:ind w:start="0" w:hanging="0"/>
       </w:pPr>
     </w:lvl>
     <w:lvl w:ilvl="8">
@@ -1024,12 +1435,12 @@
       <w:numFmt w:val="none"/>
       <w:suff w:val="nothing"/>
       <w:lvlText w:val=""/>
-      <w:lvlJc w:val="left"/>
-      <w:pPr>
-        <w:tabs>
-          <w:tab w:val="num" w:pos="0"/>
-        </w:tabs>
-        <w:ind w:left="0" w:hanging="0"/>
+      <w:lvlJc w:val="start"/>
+      <w:pPr>
+        <w:tabs>
+          <w:tab w:val="num" w:pos="0"/>
+        </w:tabs>
+        <w:ind w:start="0" w:hanging="0"/>
       </w:pPr>
     </w:lvl>
   </w:abstractNum>
@@ -1041,6 +1452,9 @@
   </w:num>
   <w:num w:numId="3">
     <w:abstractNumId w:val="3"/>
+  </w:num>
+  <w:num w:numId="4">
+    <w:abstractNumId w:val="4"/>
   </w:num>
 </w:numbering>
 </file>
@@ -1445,9 +1859,10 @@
     <w:qFormat/>
     <w:pPr>
       <w:widowControl/>
+      <w:suppressAutoHyphens w:val="true"/>
       <w:bidi w:val="0"/>
       <w:spacing w:lineRule="auto" w:line="276" w:before="0" w:after="200"/>
-      <w:jc w:val="left"/>
+      <w:jc w:val="start"/>
     </w:pPr>
     <w:rPr>
       <w:rFonts w:ascii="Times New Roman" w:hAnsi="Times New Roman" w:eastAsia="Calibri" w:cs="Times New Roman" w:eastAsiaTheme="minorHAnsi"/>
@@ -1513,7 +1928,12 @@
       <w:color w:val="808080"/>
     </w:rPr>
   </w:style>
-  <w:style w:type="paragraph" w:styleId="Style14">
+  <w:style w:type="character" w:styleId="Style14">
+    <w:name w:val="Символ нумерации"/>
+    <w:qFormat/>
+    <w:rPr/>
+  </w:style>
+  <w:style w:type="paragraph" w:styleId="Style15">
     <w:name w:val="Заголовок"/>
     <w:basedOn w:val="Normal"/>
     <w:next w:val="BodyText"/>
@@ -1560,7 +1980,7 @@
       <w:szCs w:val="24"/>
     </w:rPr>
   </w:style>
-  <w:style w:type="paragraph" w:styleId="Style15">
+  <w:style w:type="paragraph" w:styleId="Style16">
     <w:name w:val="Указатель"/>
     <w:basedOn w:val="Normal"/>
     <w:qFormat/>
@@ -1579,7 +1999,7 @@
     <w:rsid w:val="008b7686"/>
     <w:pPr>
       <w:spacing w:before="0" w:after="200"/>
-      <w:ind w:left="720"/>
+      <w:ind w:start="720"/>
       <w:contextualSpacing/>
     </w:pPr>
     <w:rPr/>
